--- a/FinalReport_TeamIX_Group6-2.docx
+++ b/FinalReport_TeamIX_Group6-2.docx
@@ -168,7 +168,6 @@
           <w:noProof/>
           <w:sz w:val="22"/>
           <w:szCs w:val="22"/>
-          <w:lang w:val="vi-VN" w:eastAsia="vi-VN"/>
         </w:rPr>
         <w:drawing>
           <wp:inline distT="0" distB="0" distL="0" distR="0" wp14:anchorId="5C8223F0" wp14:editId="07A98470">
@@ -857,7 +856,6 @@
           <w:noProof/>
           <w:sz w:val="22"/>
           <w:szCs w:val="22"/>
-          <w:lang w:val="vi-VN" w:eastAsia="vi-VN"/>
         </w:rPr>
         <w:drawing>
           <wp:inline distT="0" distB="0" distL="0" distR="0" wp14:anchorId="5C8223F0" wp14:editId="07A98470">
@@ -4064,8 +4062,6 @@
         </w:rPr>
         <w:t>Maximum flow problems involve finding a feasible flow through a single-source, single-sink flow network that is maximum.</w:t>
       </w:r>
-      <w:bookmarkStart w:id="8" w:name="_GoBack"/>
-      <w:bookmarkEnd w:id="8"/>
       <w:r>
         <w:br/>
       </w:r>
@@ -4088,7 +4084,6 @@
       <w:r>
         <w:rPr>
           <w:noProof/>
-          <w:lang w:val="vi-VN" w:eastAsia="vi-VN"/>
         </w:rPr>
         <w:drawing>
           <wp:inline distT="0" distB="0" distL="0" distR="0" wp14:anchorId="237AE209" wp14:editId="3C3E3428">
@@ -4174,14 +4169,14 @@
       <w:r>
         <w:tab/>
       </w:r>
-      <w:bookmarkStart w:id="9" w:name="_Toc7949013"/>
+      <w:bookmarkStart w:id="8" w:name="_Toc7949013"/>
       <w:r>
         <w:t xml:space="preserve">1.1.2 </w:t>
       </w:r>
       <w:r>
         <w:t>Shortest Path</w:t>
       </w:r>
-      <w:bookmarkEnd w:id="9"/>
+      <w:bookmarkEnd w:id="8"/>
     </w:p>
     <w:p>
       <w:pPr>
@@ -4261,14 +4256,14 @@
       <w:r>
         <w:tab/>
       </w:r>
-      <w:bookmarkStart w:id="10" w:name="_Toc7949014"/>
+      <w:bookmarkStart w:id="9" w:name="_Toc7949014"/>
       <w:r>
         <w:t xml:space="preserve">1.1.3 </w:t>
       </w:r>
       <w:r>
         <w:t>Minimum Spanning Tree</w:t>
       </w:r>
-      <w:bookmarkEnd w:id="10"/>
+      <w:bookmarkEnd w:id="9"/>
     </w:p>
     <w:p>
       <w:pPr>
@@ -4294,7 +4289,6 @@
       <w:r>
         <w:rPr>
           <w:noProof/>
-          <w:lang w:val="vi-VN" w:eastAsia="vi-VN"/>
         </w:rPr>
         <w:drawing>
           <wp:inline distT="0" distB="0" distL="0" distR="0">
@@ -4397,49 +4391,155 @@
       <w:pPr>
         <w:pStyle w:val="Chng"/>
       </w:pPr>
-      <w:bookmarkStart w:id="11" w:name="_Toc7949015"/>
+      <w:bookmarkStart w:id="10" w:name="_Toc7949015"/>
       <w:r>
         <w:t xml:space="preserve">II.STATE OF THE </w:t>
       </w:r>
       <w:r>
         <w:t>ART</w:t>
       </w:r>
+      <w:bookmarkEnd w:id="10"/>
+    </w:p>
+    <w:p>
+      <w:pPr>
+        <w:pStyle w:val="Tiumccp1"/>
+      </w:pPr>
+      <w:bookmarkStart w:id="11" w:name="_Toc7949016"/>
+      <w:r>
+        <w:t>2.1 Maximum Network Flow</w:t>
+      </w:r>
       <w:bookmarkEnd w:id="11"/>
     </w:p>
     <w:p>
       <w:pPr>
         <w:pStyle w:val="Tiumccp1"/>
-      </w:pPr>
-      <w:bookmarkStart w:id="12" w:name="_Toc7949016"/>
-      <w:r>
-        <w:t>2.1 Maximum Network Flow</w:t>
+        <w:tabs>
+          <w:tab w:val="left" w:pos="360"/>
+        </w:tabs>
+        <w:rPr>
+          <w:b w:val="0"/>
+          <w:sz w:val="26"/>
+          <w:szCs w:val="26"/>
+        </w:rPr>
+      </w:pPr>
+      <w:bookmarkStart w:id="12" w:name="_Toc7949017"/>
+      <w:r>
+        <w:rPr>
+          <w:b w:val="0"/>
+          <w:sz w:val="26"/>
+          <w:szCs w:val="26"/>
+        </w:rPr>
+        <w:tab/>
+        <w:t xml:space="preserve">The </w:t>
+      </w:r>
+      <w:r>
+        <w:rPr>
+          <w:b w:val="0"/>
+          <w:sz w:val="26"/>
+          <w:szCs w:val="26"/>
+        </w:rPr>
+        <w:t xml:space="preserve">algorithm to solve the problem </w:t>
+      </w:r>
+      <w:r>
+        <w:rPr>
+          <w:b w:val="0"/>
+          <w:sz w:val="26"/>
+          <w:szCs w:val="26"/>
+        </w:rPr>
+        <w:t>are:</w:t>
+      </w:r>
+    </w:p>
+    <w:p>
+      <w:pPr>
+        <w:pStyle w:val="Tiumccp1"/>
+        <w:numPr>
+          <w:ilvl w:val="0"/>
+          <w:numId w:val="17"/>
+        </w:numPr>
+        <w:tabs>
+          <w:tab w:val="left" w:pos="360"/>
+        </w:tabs>
+        <w:rPr>
+          <w:b w:val="0"/>
+          <w:sz w:val="26"/>
+          <w:szCs w:val="26"/>
+        </w:rPr>
+      </w:pPr>
+      <w:r>
+        <w:rPr>
+          <w:b w:val="0"/>
+          <w:sz w:val="26"/>
+          <w:szCs w:val="26"/>
+        </w:rPr>
+        <w:t>Use BFS for graph</w:t>
+      </w:r>
+    </w:p>
+    <w:p>
+      <w:pPr>
+        <w:pStyle w:val="Tiumccp1"/>
+        <w:numPr>
+          <w:ilvl w:val="0"/>
+          <w:numId w:val="17"/>
+        </w:numPr>
+        <w:tabs>
+          <w:tab w:val="left" w:pos="360"/>
+        </w:tabs>
+        <w:rPr>
+          <w:b w:val="0"/>
+          <w:sz w:val="26"/>
+          <w:szCs w:val="26"/>
+        </w:rPr>
+      </w:pPr>
+      <w:r>
+        <w:rPr>
+          <w:b w:val="0"/>
+          <w:sz w:val="26"/>
+          <w:szCs w:val="26"/>
+        </w:rPr>
+        <w:lastRenderedPageBreak/>
+        <w:t xml:space="preserve">Use </w:t>
+      </w:r>
+      <w:r>
+        <w:rPr>
+          <w:b w:val="0"/>
+          <w:sz w:val="26"/>
+          <w:szCs w:val="26"/>
+        </w:rPr>
+        <w:t>Ford-Fulkerson</w:t>
+      </w:r>
+      <w:r>
+        <w:rPr>
+          <w:b w:val="0"/>
+          <w:sz w:val="26"/>
+          <w:szCs w:val="26"/>
+        </w:rPr>
+        <w:t xml:space="preserve"> method</w:t>
+      </w:r>
+    </w:p>
+    <w:p>
+      <w:pPr>
+        <w:pStyle w:val="Tiumccp1"/>
+        <w:rPr>
+          <w:b w:val="0"/>
+          <w:sz w:val="26"/>
+          <w:szCs w:val="26"/>
+        </w:rPr>
+      </w:pPr>
+    </w:p>
+    <w:p>
+      <w:pPr>
+        <w:pStyle w:val="Tiumccp1"/>
+      </w:pPr>
+      <w:r>
+        <w:t>2.2 Shortest Path</w:t>
       </w:r>
       <w:bookmarkEnd w:id="12"/>
     </w:p>
     <w:p>
       <w:pPr>
         <w:pStyle w:val="Nidungvnbn"/>
-        <w:rPr>
-          <w:b/>
-        </w:rPr>
-      </w:pPr>
-    </w:p>
-    <w:p>
-      <w:pPr>
-        <w:pStyle w:val="Tiumccp1"/>
-      </w:pPr>
-      <w:bookmarkStart w:id="13" w:name="_Toc7949017"/>
-      <w:r>
-        <w:t>2.2 Shortest Path</w:t>
-      </w:r>
-      <w:bookmarkEnd w:id="13"/>
-    </w:p>
-    <w:p>
-      <w:pPr>
-        <w:pStyle w:val="Nidungvnbn"/>
-      </w:pPr>
-      <w:r>
-        <w:lastRenderedPageBreak/>
+      </w:pPr>
+      <w:r>
         <w:t>There are many algorithm to solve the problem but the most important are:</w:t>
       </w:r>
     </w:p>
@@ -4541,14 +4641,14 @@
       <w:pPr>
         <w:pStyle w:val="Tiumccp1"/>
       </w:pPr>
-      <w:bookmarkStart w:id="14" w:name="_Toc7949018"/>
+      <w:bookmarkStart w:id="13" w:name="_Toc7949018"/>
       <w:r>
         <w:t>2.3</w:t>
       </w:r>
       <w:r>
         <w:t xml:space="preserve"> Minimum Spanning Tree</w:t>
       </w:r>
-      <w:bookmarkEnd w:id="14"/>
+      <w:bookmarkEnd w:id="13"/>
     </w:p>
     <w:p>
       <w:pPr>
@@ -4660,28 +4760,47 @@
         <w:pStyle w:val="Chng"/>
         <w:outlineLvl w:val="0"/>
       </w:pPr>
-      <w:bookmarkStart w:id="15" w:name="_Toc7949019"/>
+      <w:bookmarkStart w:id="14" w:name="_Toc7949019"/>
       <w:r>
         <w:t>III.APPROACH</w:t>
       </w:r>
+      <w:bookmarkEnd w:id="14"/>
+    </w:p>
+    <w:p>
+      <w:pPr>
+        <w:pStyle w:val="Tiumccp1"/>
+      </w:pPr>
+      <w:bookmarkStart w:id="15" w:name="_Toc7949020"/>
+      <w:r>
+        <w:lastRenderedPageBreak/>
+        <w:t>3.1 Maximum NetWork Flow</w:t>
+      </w:r>
       <w:bookmarkEnd w:id="15"/>
     </w:p>
     <w:p>
       <w:pPr>
-        <w:pStyle w:val="Tiumccp1"/>
-      </w:pPr>
-      <w:bookmarkStart w:id="16" w:name="_Toc7949020"/>
-      <w:r>
-        <w:t>3.1 Maximum NetWork Flow</w:t>
-      </w:r>
-      <w:bookmarkEnd w:id="16"/>
-    </w:p>
-    <w:p>
-      <w:pPr>
         <w:pStyle w:val="Nidungvnbn"/>
       </w:pPr>
       <w:r>
-        <w:tab/>
+        <w:t>Using BFS t</w:t>
+      </w:r>
+      <w:r>
+        <w:t xml:space="preserve"> Breadth-first search (BFS) is</w:t>
+      </w:r>
+      <w:r>
+        <w:t xml:space="preserve"> an algorithm for traversing </w:t>
+      </w:r>
+      <w:r>
+        <w:t>graph data structures</w:t>
+      </w:r>
+      <w:r>
+        <w:t xml:space="preserve">. Then using </w:t>
+      </w:r>
+      <w:r>
+        <w:t>Ford-Fulkerson method</w:t>
+      </w:r>
+      <w:r>
+        <w:t xml:space="preserve"> to find a maximum flow of a graph</w:t>
       </w:r>
     </w:p>
     <w:p>
@@ -4689,18 +4808,17 @@
         <w:pStyle w:val="Tiumccp1"/>
         <w:outlineLvl w:val="1"/>
       </w:pPr>
-      <w:bookmarkStart w:id="17" w:name="_Toc7949021"/>
+      <w:bookmarkStart w:id="16" w:name="_Toc7949021"/>
       <w:r>
         <w:t>3.2 Shotest Path</w:t>
       </w:r>
-      <w:bookmarkEnd w:id="17"/>
+      <w:bookmarkEnd w:id="16"/>
     </w:p>
     <w:p>
       <w:pPr>
         <w:pStyle w:val="Nidungvnbn"/>
       </w:pPr>
       <w:r>
-        <w:lastRenderedPageBreak/>
         <w:t>.</w:t>
       </w:r>
       <w:r>
@@ -4729,34 +4847,34 @@
         <w:pStyle w:val="Tiumccp1"/>
         <w:outlineLvl w:val="1"/>
       </w:pPr>
-      <w:bookmarkStart w:id="18" w:name="_Toc7949022"/>
+      <w:bookmarkStart w:id="17" w:name="_Toc7949022"/>
       <w:r>
         <w:t>3.3 Minimum Spanning Tree</w:t>
       </w:r>
+      <w:bookmarkEnd w:id="17"/>
+    </w:p>
+    <w:p>
+      <w:pPr>
+        <w:pStyle w:val="Nidungvnbn"/>
+      </w:pPr>
+      <w:r>
+        <w:t>First we will start with  an empty spanning tree while maintaining two sets of vertices, vertices that are already included in the MST and vertices that are not yet inclued, at every step we will find a cut between the two sets and pick the minimum weight edge then include that vertex to the MST set.</w:t>
+      </w:r>
+    </w:p>
+    <w:p>
+      <w:pPr>
+        <w:pStyle w:val="Nidungvnbn"/>
+      </w:pPr>
+    </w:p>
+    <w:p>
+      <w:pPr>
+        <w:pStyle w:val="Tiumccp1"/>
+      </w:pPr>
+      <w:bookmarkStart w:id="18" w:name="_Toc7949023"/>
+      <w:r>
+        <w:t>3.4 Input</w:t>
+      </w:r>
       <w:bookmarkEnd w:id="18"/>
-    </w:p>
-    <w:p>
-      <w:pPr>
-        <w:pStyle w:val="Nidungvnbn"/>
-      </w:pPr>
-      <w:r>
-        <w:t>First we will start with  an empty spanning tree while maintaining two sets of vertices, vertices that are already included in the MST and vertices that are not yet inclued, at every step we will find a cut between the two sets and pick the minimum weight edge then include that vertex to the MST set.</w:t>
-      </w:r>
-    </w:p>
-    <w:p>
-      <w:pPr>
-        <w:pStyle w:val="Nidungvnbn"/>
-      </w:pPr>
-    </w:p>
-    <w:p>
-      <w:pPr>
-        <w:pStyle w:val="Tiumccp1"/>
-      </w:pPr>
-      <w:bookmarkStart w:id="19" w:name="_Toc7949023"/>
-      <w:r>
-        <w:t>3.4 Input</w:t>
-      </w:r>
-      <w:bookmarkEnd w:id="19"/>
     </w:p>
     <w:p>
       <w:pPr>
@@ -4780,7 +4898,6 @@
       <w:r>
         <w:rPr>
           <w:noProof/>
-          <w:lang w:val="vi-VN" w:eastAsia="vi-VN"/>
         </w:rPr>
         <w:drawing>
           <wp:inline distT="0" distB="0" distL="0" distR="0" wp14:anchorId="3A08F157" wp14:editId="3A8142BD">
@@ -4842,8 +4959,8 @@
       <w:r>
         <w:rPr>
           <w:noProof/>
-          <w:lang w:val="vi-VN" w:eastAsia="vi-VN"/>
-        </w:rPr>
+        </w:rPr>
+        <w:lastRenderedPageBreak/>
         <w:drawing>
           <wp:inline distT="0" distB="0" distL="0" distR="0" wp14:anchorId="24E5998A" wp14:editId="38B7D6FE">
             <wp:extent cx="2819400" cy="714375"/>
@@ -4886,25 +5003,25 @@
         <w:pStyle w:val="Chng"/>
         <w:outlineLvl w:val="0"/>
       </w:pPr>
-      <w:bookmarkStart w:id="20" w:name="_Toc7949024"/>
+      <w:bookmarkStart w:id="19" w:name="_Toc7949024"/>
       <w:r>
         <w:t>IV.EXPEREMENTS AND RESULTS</w:t>
       </w:r>
-      <w:bookmarkEnd w:id="20"/>
+      <w:bookmarkEnd w:id="19"/>
     </w:p>
     <w:p>
       <w:pPr>
         <w:pStyle w:val="Tiumccp1"/>
         <w:outlineLvl w:val="1"/>
       </w:pPr>
-      <w:bookmarkStart w:id="21" w:name="_Toc7949025"/>
+      <w:bookmarkStart w:id="20" w:name="_Toc7949025"/>
       <w:r>
         <w:t xml:space="preserve">4.1 </w:t>
       </w:r>
       <w:r>
         <w:t>Maximum Network Flow</w:t>
       </w:r>
-      <w:bookmarkEnd w:id="21"/>
+      <w:bookmarkEnd w:id="20"/>
     </w:p>
     <w:p>
       <w:pPr>
@@ -4917,49 +5034,18 @@
       <w:r>
         <w:tab/>
       </w:r>
-    </w:p>
-    <w:p>
-      <w:pPr>
-        <w:pStyle w:val="Tiumccp1"/>
-        <w:outlineLvl w:val="1"/>
-      </w:pPr>
-      <w:bookmarkStart w:id="22" w:name="_Toc6787047"/>
-      <w:bookmarkStart w:id="23" w:name="_Toc7949026"/>
-      <w:r>
-        <w:lastRenderedPageBreak/>
-        <w:t xml:space="preserve">4.2 </w:t>
-      </w:r>
-      <w:r>
-        <w:t>Shortest Path</w:t>
-      </w:r>
-      <w:bookmarkEnd w:id="22"/>
-      <w:bookmarkEnd w:id="23"/>
-    </w:p>
-    <w:p>
-      <w:pPr>
-        <w:pStyle w:val="Tiumccp3"/>
-        <w:tabs>
-          <w:tab w:val="clear" w:pos="6379"/>
-        </w:tabs>
-        <w:ind w:left="720"/>
-        <w:outlineLvl w:val="2"/>
-      </w:pPr>
-      <w:r>
-        <w:tab/>
-      </w:r>
-      <w:r>
-        <w:tab/>
+      <w:r>
+        <w:t xml:space="preserve">A file input:  </w:t>
       </w:r>
       <w:r>
         <w:rPr>
           <w:noProof/>
-          <w:lang w:val="vi-VN" w:eastAsia="vi-VN"/>
         </w:rPr>
         <w:drawing>
-          <wp:inline distT="0" distB="0" distL="0" distR="0" wp14:anchorId="0E1EED84" wp14:editId="2B0AFBC7">
-            <wp:extent cx="3638550" cy="2428875"/>
-            <wp:effectExtent l="0" t="0" r="0" b="9525"/>
-            <wp:docPr id="4" name="Picture 4"/>
+          <wp:inline distT="0" distB="0" distL="0" distR="0" wp14:anchorId="6DC21E84" wp14:editId="78C4084C">
+            <wp:extent cx="1571625" cy="1371600"/>
+            <wp:effectExtent l="0" t="0" r="9525" b="0"/>
+            <wp:docPr id="6" name="Picture 6"/>
             <wp:cNvGraphicFramePr>
               <a:graphicFrameLocks xmlns:a="http://schemas.openxmlformats.org/drawingml/2006/main" noChangeAspect="1"/>
             </wp:cNvGraphicFramePr>
@@ -4979,6 +5065,132 @@
                   <pic:spPr>
                     <a:xfrm>
                       <a:off x="0" y="0"/>
+                      <a:ext cx="1571625" cy="1371600"/>
+                    </a:xfrm>
+                    <a:prstGeom prst="rect">
+                      <a:avLst/>
+                    </a:prstGeom>
+                  </pic:spPr>
+                </pic:pic>
+              </a:graphicData>
+            </a:graphic>
+          </wp:inline>
+        </w:drawing>
+      </w:r>
+      <w:bookmarkStart w:id="21" w:name="_GoBack"/>
+      <w:bookmarkEnd w:id="21"/>
+    </w:p>
+    <w:p>
+      <w:pPr>
+        <w:pStyle w:val="Tiumccp3"/>
+        <w:tabs>
+          <w:tab w:val="clear" w:pos="6379"/>
+        </w:tabs>
+        <w:outlineLvl w:val="2"/>
+      </w:pPr>
+      <w:r>
+        <w:t xml:space="preserve">And the maximum flow is: </w:t>
+      </w:r>
+      <w:r>
+        <w:rPr>
+          <w:noProof/>
+        </w:rPr>
+        <w:drawing>
+          <wp:inline distT="0" distB="0" distL="0" distR="0" wp14:anchorId="3DE086DB" wp14:editId="10D9F76F">
+            <wp:extent cx="4057650" cy="876300"/>
+            <wp:effectExtent l="0" t="0" r="0" b="0"/>
+            <wp:docPr id="7" name="Picture 7"/>
+            <wp:cNvGraphicFramePr>
+              <a:graphicFrameLocks xmlns:a="http://schemas.openxmlformats.org/drawingml/2006/main" noChangeAspect="1"/>
+            </wp:cNvGraphicFramePr>
+            <a:graphic xmlns:a="http://schemas.openxmlformats.org/drawingml/2006/main">
+              <a:graphicData uri="http://schemas.openxmlformats.org/drawingml/2006/picture">
+                <pic:pic xmlns:pic="http://schemas.openxmlformats.org/drawingml/2006/picture">
+                  <pic:nvPicPr>
+                    <pic:cNvPr id="1" name=""/>
+                    <pic:cNvPicPr/>
+                  </pic:nvPicPr>
+                  <pic:blipFill>
+                    <a:blip r:embed="rId17"/>
+                    <a:stretch>
+                      <a:fillRect/>
+                    </a:stretch>
+                  </pic:blipFill>
+                  <pic:spPr>
+                    <a:xfrm>
+                      <a:off x="0" y="0"/>
+                      <a:ext cx="4057650" cy="876300"/>
+                    </a:xfrm>
+                    <a:prstGeom prst="rect">
+                      <a:avLst/>
+                    </a:prstGeom>
+                  </pic:spPr>
+                </pic:pic>
+              </a:graphicData>
+            </a:graphic>
+          </wp:inline>
+        </w:drawing>
+      </w:r>
+    </w:p>
+    <w:p>
+      <w:pPr>
+        <w:pStyle w:val="Tiumccp1"/>
+        <w:outlineLvl w:val="1"/>
+      </w:pPr>
+      <w:bookmarkStart w:id="22" w:name="_Toc6787047"/>
+      <w:bookmarkStart w:id="23" w:name="_Toc7949026"/>
+      <w:r>
+        <w:t xml:space="preserve">4.2 </w:t>
+      </w:r>
+      <w:r>
+        <w:t>Shortest Path</w:t>
+      </w:r>
+      <w:bookmarkEnd w:id="22"/>
+      <w:bookmarkEnd w:id="23"/>
+    </w:p>
+    <w:p>
+      <w:pPr>
+        <w:pStyle w:val="Tiumccp3"/>
+        <w:tabs>
+          <w:tab w:val="clear" w:pos="6379"/>
+        </w:tabs>
+        <w:ind w:left="720"/>
+        <w:outlineLvl w:val="2"/>
+      </w:pPr>
+      <w:r>
+        <w:tab/>
+      </w:r>
+      <w:r>
+        <w:tab/>
+      </w:r>
+      <w:r>
+        <w:rPr>
+          <w:noProof/>
+        </w:rPr>
+        <w:drawing>
+          <wp:inline distT="0" distB="0" distL="0" distR="0" wp14:anchorId="0E1EED84" wp14:editId="2B0AFBC7">
+            <wp:extent cx="3638550" cy="2428875"/>
+            <wp:effectExtent l="0" t="0" r="0" b="9525"/>
+            <wp:docPr id="4" name="Picture 4"/>
+            <wp:cNvGraphicFramePr>
+              <a:graphicFrameLocks xmlns:a="http://schemas.openxmlformats.org/drawingml/2006/main" noChangeAspect="1"/>
+            </wp:cNvGraphicFramePr>
+            <a:graphic xmlns:a="http://schemas.openxmlformats.org/drawingml/2006/main">
+              <a:graphicData uri="http://schemas.openxmlformats.org/drawingml/2006/picture">
+                <pic:pic xmlns:pic="http://schemas.openxmlformats.org/drawingml/2006/picture">
+                  <pic:nvPicPr>
+                    <pic:cNvPr id="1" name=""/>
+                    <pic:cNvPicPr/>
+                  </pic:nvPicPr>
+                  <pic:blipFill>
+                    <a:blip r:embed="rId18"/>
+                    <a:stretch>
+                      <a:fillRect/>
+                    </a:stretch>
+                  </pic:blipFill>
+                  <pic:spPr>
+                    <a:xfrm>
+                      <a:off x="0" y="0"/>
                       <a:ext cx="3638550" cy="2428875"/>
                     </a:xfrm>
                     <a:prstGeom prst="rect">
@@ -5035,6 +5247,7 @@
           <w:rStyle w:val="Tiumccp1Char"/>
           <w:b/>
         </w:rPr>
+        <w:lastRenderedPageBreak/>
         <w:t xml:space="preserve">4.3 </w:t>
       </w:r>
       <w:r>
@@ -5053,7 +5266,6 @@
       <w:r>
         <w:rPr>
           <w:noProof/>
-          <w:lang w:val="vi-VN" w:eastAsia="vi-VN"/>
         </w:rPr>
         <w:drawing>
           <wp:anchor distT="0" distB="0" distL="114300" distR="114300" simplePos="0" relativeHeight="251834880" behindDoc="0" locked="0" layoutInCell="1" allowOverlap="1" wp14:anchorId="63381793" wp14:editId="79ED5530">
@@ -5079,7 +5291,7 @@
                     <pic:cNvPicPr/>
                   </pic:nvPicPr>
                   <pic:blipFill>
-                    <a:blip r:embed="rId17">
+                    <a:blip r:embed="rId19">
                       <a:extLst>
                         <a:ext uri="{28A0092B-C50C-407E-A947-70E740481C1C}">
                           <a14:useLocalDpi xmlns:a14="http://schemas.microsoft.com/office/drawing/2010/main" val="0"/>
@@ -5220,7 +5432,7 @@
           <w:b/>
         </w:rPr>
       </w:pPr>
-      <w:hyperlink r:id="rId18" w:history="1">
+      <w:hyperlink r:id="rId20" w:history="1">
         <w:r>
           <w:rPr>
             <w:rStyle w:val="Hyperlink"/>
@@ -5242,7 +5454,7 @@
           <w:b/>
         </w:rPr>
       </w:pPr>
-      <w:hyperlink r:id="rId19" w:history="1">
+      <w:hyperlink r:id="rId21" w:history="1">
         <w:r>
           <w:rPr>
             <w:rStyle w:val="Hyperlink"/>
@@ -5267,7 +5479,7 @@
           <w:u w:val="none"/>
         </w:rPr>
       </w:pPr>
-      <w:hyperlink r:id="rId20" w:history="1">
+      <w:hyperlink r:id="rId22" w:history="1">
         <w:r>
           <w:rPr>
             <w:rStyle w:val="Hyperlink"/>
@@ -5289,7 +5501,7 @@
           <w:b/>
         </w:rPr>
       </w:pPr>
-      <w:hyperlink r:id="rId21" w:anchor="Algorithms" w:history="1">
+      <w:hyperlink r:id="rId23" w:anchor="Algorithms" w:history="1">
         <w:r>
           <w:rPr>
             <w:rStyle w:val="Hyperlink"/>
@@ -5311,7 +5523,7 @@
           <w:b/>
         </w:rPr>
       </w:pPr>
-      <w:hyperlink r:id="rId22" w:history="1">
+      <w:hyperlink r:id="rId24" w:history="1">
         <w:r>
           <w:rPr>
             <w:rStyle w:val="Hyperlink"/>
@@ -5322,7 +5534,7 @@
       </w:hyperlink>
     </w:p>
     <w:sectPr>
-      <w:headerReference w:type="default" r:id="rId23"/>
+      <w:headerReference w:type="default" r:id="rId25"/>
       <w:pgSz w:w="12240" w:h="15840"/>
       <w:pgMar w:top="1985" w:right="1134" w:bottom="1701" w:left="1985" w:header="720" w:footer="720" w:gutter="0"/>
       <w:pgNumType w:start="1"/>
@@ -5437,7 +5649,7 @@
           <w:rPr>
             <w:noProof/>
           </w:rPr>
-          <w:t>5</w:t>
+          <w:t>8</w:t>
         </w:r>
         <w:r>
           <w:rPr>
@@ -6489,6 +6701,119 @@
     </w:lvl>
   </w:abstractNum>
   <w:abstractNum w:abstractNumId="10" w15:restartNumberingAfterBreak="0">
+    <w:nsid w:val="5D5E28A0"/>
+    <w:multiLevelType w:val="hybridMultilevel"/>
+    <w:tmpl w:val="6EC029D6"/>
+    <w:lvl w:ilvl="0" w:tplc="04090001">
+      <w:start w:val="1"/>
+      <w:numFmt w:val="bullet"/>
+      <w:lvlText w:val=""/>
+      <w:lvlJc w:val="left"/>
+      <w:pPr>
+        <w:ind w:left="1080" w:hanging="360"/>
+      </w:pPr>
+      <w:rPr>
+        <w:rFonts w:ascii="Symbol" w:hAnsi="Symbol" w:hint="default"/>
+      </w:rPr>
+    </w:lvl>
+    <w:lvl w:ilvl="1" w:tplc="04090003" w:tentative="1">
+      <w:start w:val="1"/>
+      <w:numFmt w:val="bullet"/>
+      <w:lvlText w:val="o"/>
+      <w:lvlJc w:val="left"/>
+      <w:pPr>
+        <w:ind w:left="1800" w:hanging="360"/>
+      </w:pPr>
+      <w:rPr>
+        <w:rFonts w:ascii="Courier New" w:hAnsi="Courier New" w:cs="Courier New" w:hint="default"/>
+      </w:rPr>
+    </w:lvl>
+    <w:lvl w:ilvl="2" w:tplc="04090005" w:tentative="1">
+      <w:start w:val="1"/>
+      <w:numFmt w:val="bullet"/>
+      <w:lvlText w:val=""/>
+      <w:lvlJc w:val="left"/>
+      <w:pPr>
+        <w:ind w:left="2520" w:hanging="360"/>
+      </w:pPr>
+      <w:rPr>
+        <w:rFonts w:ascii="Wingdings" w:hAnsi="Wingdings" w:hint="default"/>
+      </w:rPr>
+    </w:lvl>
+    <w:lvl w:ilvl="3" w:tplc="04090001" w:tentative="1">
+      <w:start w:val="1"/>
+      <w:numFmt w:val="bullet"/>
+      <w:lvlText w:val=""/>
+      <w:lvlJc w:val="left"/>
+      <w:pPr>
+        <w:ind w:left="3240" w:hanging="360"/>
+      </w:pPr>
+      <w:rPr>
+        <w:rFonts w:ascii="Symbol" w:hAnsi="Symbol" w:hint="default"/>
+      </w:rPr>
+    </w:lvl>
+    <w:lvl w:ilvl="4" w:tplc="04090003" w:tentative="1">
+      <w:start w:val="1"/>
+      <w:numFmt w:val="bullet"/>
+      <w:lvlText w:val="o"/>
+      <w:lvlJc w:val="left"/>
+      <w:pPr>
+        <w:ind w:left="3960" w:hanging="360"/>
+      </w:pPr>
+      <w:rPr>
+        <w:rFonts w:ascii="Courier New" w:hAnsi="Courier New" w:cs="Courier New" w:hint="default"/>
+      </w:rPr>
+    </w:lvl>
+    <w:lvl w:ilvl="5" w:tplc="04090005" w:tentative="1">
+      <w:start w:val="1"/>
+      <w:numFmt w:val="bullet"/>
+      <w:lvlText w:val=""/>
+      <w:lvlJc w:val="left"/>
+      <w:pPr>
+        <w:ind w:left="4680" w:hanging="360"/>
+      </w:pPr>
+      <w:rPr>
+        <w:rFonts w:ascii="Wingdings" w:hAnsi="Wingdings" w:hint="default"/>
+      </w:rPr>
+    </w:lvl>
+    <w:lvl w:ilvl="6" w:tplc="04090001" w:tentative="1">
+      <w:start w:val="1"/>
+      <w:numFmt w:val="bullet"/>
+      <w:lvlText w:val=""/>
+      <w:lvlJc w:val="left"/>
+      <w:pPr>
+        <w:ind w:left="5400" w:hanging="360"/>
+      </w:pPr>
+      <w:rPr>
+        <w:rFonts w:ascii="Symbol" w:hAnsi="Symbol" w:hint="default"/>
+      </w:rPr>
+    </w:lvl>
+    <w:lvl w:ilvl="7" w:tplc="04090003" w:tentative="1">
+      <w:start w:val="1"/>
+      <w:numFmt w:val="bullet"/>
+      <w:lvlText w:val="o"/>
+      <w:lvlJc w:val="left"/>
+      <w:pPr>
+        <w:ind w:left="6120" w:hanging="360"/>
+      </w:pPr>
+      <w:rPr>
+        <w:rFonts w:ascii="Courier New" w:hAnsi="Courier New" w:cs="Courier New" w:hint="default"/>
+      </w:rPr>
+    </w:lvl>
+    <w:lvl w:ilvl="8" w:tplc="04090005" w:tentative="1">
+      <w:start w:val="1"/>
+      <w:numFmt w:val="bullet"/>
+      <w:lvlText w:val=""/>
+      <w:lvlJc w:val="left"/>
+      <w:pPr>
+        <w:ind w:left="6840" w:hanging="360"/>
+      </w:pPr>
+      <w:rPr>
+        <w:rFonts w:ascii="Wingdings" w:hAnsi="Wingdings" w:hint="default"/>
+      </w:rPr>
+    </w:lvl>
+  </w:abstractNum>
+  <w:abstractNum w:abstractNumId="11" w15:restartNumberingAfterBreak="0">
     <w:nsid w:val="660810C3"/>
     <w:multiLevelType w:val="hybridMultilevel"/>
     <w:tmpl w:val="54720516"/>
@@ -6601,7 +6926,7 @@
       </w:rPr>
     </w:lvl>
   </w:abstractNum>
-  <w:abstractNum w:abstractNumId="11" w15:restartNumberingAfterBreak="0">
+  <w:abstractNum w:abstractNumId="12" w15:restartNumberingAfterBreak="0">
     <w:nsid w:val="66BA4732"/>
     <w:multiLevelType w:val="hybridMultilevel"/>
     <w:tmpl w:val="9C70E27C"/>
@@ -6690,7 +7015,7 @@
       </w:pPr>
     </w:lvl>
   </w:abstractNum>
-  <w:abstractNum w:abstractNumId="12" w15:restartNumberingAfterBreak="0">
+  <w:abstractNum w:abstractNumId="13" w15:restartNumberingAfterBreak="0">
     <w:nsid w:val="6DD250AD"/>
     <w:multiLevelType w:val="hybridMultilevel"/>
     <w:tmpl w:val="7AB61898"/>
@@ -6803,7 +7128,7 @@
       </w:rPr>
     </w:lvl>
   </w:abstractNum>
-  <w:abstractNum w:abstractNumId="13" w15:restartNumberingAfterBreak="0">
+  <w:abstractNum w:abstractNumId="14" w15:restartNumberingAfterBreak="0">
     <w:nsid w:val="71811F32"/>
     <w:multiLevelType w:val="hybridMultilevel"/>
     <w:tmpl w:val="07CA2C4E"/>
@@ -6916,7 +7241,7 @@
       </w:rPr>
     </w:lvl>
   </w:abstractNum>
-  <w:abstractNum w:abstractNumId="14" w15:restartNumberingAfterBreak="0">
+  <w:abstractNum w:abstractNumId="15" w15:restartNumberingAfterBreak="0">
     <w:nsid w:val="79A33DFE"/>
     <w:multiLevelType w:val="hybridMultilevel"/>
     <w:tmpl w:val="10700184"/>
@@ -7029,7 +7354,7 @@
       </w:rPr>
     </w:lvl>
   </w:abstractNum>
-  <w:abstractNum w:abstractNumId="15" w15:restartNumberingAfterBreak="0">
+  <w:abstractNum w:abstractNumId="16" w15:restartNumberingAfterBreak="0">
     <w:nsid w:val="7B7762A8"/>
     <w:multiLevelType w:val="hybridMultilevel"/>
     <w:tmpl w:val="C1CE738C"/>
@@ -7125,10 +7450,10 @@
     <w:abstractNumId w:val="8"/>
   </w:num>
   <w:num w:numId="3">
-    <w:abstractNumId w:val="11"/>
+    <w:abstractNumId w:val="12"/>
   </w:num>
   <w:num w:numId="4">
-    <w:abstractNumId w:val="15"/>
+    <w:abstractNumId w:val="16"/>
   </w:num>
   <w:num w:numId="5">
     <w:abstractNumId w:val="1"/>
@@ -7140,7 +7465,7 @@
     <w:abstractNumId w:val="9"/>
   </w:num>
   <w:num w:numId="8">
-    <w:abstractNumId w:val="13"/>
+    <w:abstractNumId w:val="14"/>
   </w:num>
   <w:num w:numId="9">
     <w:abstractNumId w:val="3"/>
@@ -7149,22 +7474,25 @@
     <w:abstractNumId w:val="7"/>
   </w:num>
   <w:num w:numId="11">
-    <w:abstractNumId w:val="14"/>
+    <w:abstractNumId w:val="15"/>
   </w:num>
   <w:num w:numId="12">
     <w:abstractNumId w:val="4"/>
   </w:num>
   <w:num w:numId="13">
-    <w:abstractNumId w:val="10"/>
+    <w:abstractNumId w:val="11"/>
   </w:num>
   <w:num w:numId="14">
     <w:abstractNumId w:val="5"/>
   </w:num>
   <w:num w:numId="15">
-    <w:abstractNumId w:val="12"/>
+    <w:abstractNumId w:val="13"/>
   </w:num>
   <w:num w:numId="16">
     <w:abstractNumId w:val="0"/>
+  </w:num>
+  <w:num w:numId="17">
+    <w:abstractNumId w:val="10"/>
   </w:num>
 </w:numbering>
 </file>
@@ -8729,7 +9057,7 @@
 </file>
 
 <file path=customXml/itemProps1.xml><?xml version="1.0" encoding="utf-8"?>
-<ds:datastoreItem xmlns:ds="http://schemas.openxmlformats.org/officeDocument/2006/customXml" ds:itemID="{E34BC268-ED30-4F08-88A9-AA63D9E7CEB9}">
+<ds:datastoreItem xmlns:ds="http://schemas.openxmlformats.org/officeDocument/2006/customXml" ds:itemID="{AF9AC9B4-6E40-4FB9-AEB9-630A87CA127B}">
   <ds:schemaRefs>
     <ds:schemaRef ds:uri="http://schemas.openxmlformats.org/officeDocument/2006/bibliography"/>
   </ds:schemaRefs>
